--- a/HomeWork/Ky 2/IVP501/Buổi học/B4/Note.docx
+++ b/HomeWork/Ky 2/IVP501/Buổi học/B4/Note.docx
@@ -63,6 +63,7 @@
       </w:r>
     </w:p>
     <w:p>
+      <w:bookmarkStart w:id="0" w:name="_GoBack"/>
       <w:r>
         <w:drawing>
           <wp:inline distT="0" distB="0" distL="114300" distR="114300">
@@ -106,6 +107,7 @@
           </wp:inline>
         </w:drawing>
       </w:r>
+      <w:bookmarkEnd w:id="0"/>
     </w:p>
     <w:p>
       <w:r>
@@ -660,8 +662,6 @@
           </wp:inline>
         </w:drawing>
       </w:r>
-      <w:bookmarkStart w:id="0" w:name="_GoBack"/>
-      <w:bookmarkEnd w:id="0"/>
     </w:p>
     <w:sectPr>
       <w:pgSz w:w="11906" w:h="16838"/>
